--- a/install arduino_V2.docx
+++ b/install arduino_V2.docx
@@ -8,34 +8,19 @@
           <w:lang w:val="en-GB"/>
         </w:rPr>
       </w:pPr>
-      <w:r>
-        <w:fldChar w:fldCharType="begin"/>
-      </w:r>
-      <w:r>
-        <w:instrText>HYPERLINK "https://www.arduino.cc/"</w:instrText>
-      </w:r>
-      <w:r>
-        <w:fldChar w:fldCharType="separate"/>
-      </w:r>
-      <w:r>
-        <w:rPr>
-          <w:rStyle w:val="Lienhypertexte"/>
-          <w:lang w:val="en-GB"/>
-        </w:rPr>
-        <w:t>https://www.arduino.cc/</w:t>
-      </w:r>
-      <w:r>
-        <w:fldChar w:fldCharType="end"/>
-      </w:r>
+      <w:hyperlink r:id="rId5" w:history="1">
+        <w:r>
+          <w:rPr>
+            <w:rStyle w:val="Lienhypertexte"/>
+            <w:lang w:val="en-GB"/>
+          </w:rPr>
+          <w:t>https://www.arduino.cc/</w:t>
+        </w:r>
+      </w:hyperlink>
     </w:p>
     <w:p>
-      <w:proofErr w:type="gramStart"/>
-      <w:r>
-        <w:t>ide</w:t>
-      </w:r>
-      <w:proofErr w:type="gramEnd"/>
-      <w:r>
-        <w:t xml:space="preserve"> 2.3.7</w:t>
+      <w:r>
+        <w:t>ide 2.3.7</w:t>
       </w:r>
     </w:p>
     <w:p>
@@ -61,7 +46,7 @@
                     </pic:cNvPicPr>
                   </pic:nvPicPr>
                   <pic:blipFill>
-                    <a:blip r:embed="rId5">
+                    <a:blip r:embed="rId6">
                       <a:extLst>
                         <a:ext uri="{28A0092B-C50C-407E-A947-70E740481C1C}">
                           <a14:useLocalDpi xmlns:a14="http://schemas.microsoft.com/office/drawing/2010/main" val="0"/>
@@ -211,7 +196,7 @@
                     </pic:cNvPicPr>
                   </pic:nvPicPr>
                   <pic:blipFill>
-                    <a:blip r:embed="rId6">
+                    <a:blip r:embed="rId7">
                       <a:extLst>
                         <a:ext uri="{28A0092B-C50C-407E-A947-70E740481C1C}">
                           <a14:useLocalDpi xmlns:a14="http://schemas.microsoft.com/office/drawing/2010/main" val="0"/>
@@ -320,7 +305,7 @@
                     </pic:cNvPicPr>
                   </pic:nvPicPr>
                   <pic:blipFill>
-                    <a:blip r:embed="rId7">
+                    <a:blip r:embed="rId8">
                       <a:extLst>
                         <a:ext uri="{28A0092B-C50C-407E-A947-70E740481C1C}">
                           <a14:useLocalDpi xmlns:a14="http://schemas.microsoft.com/office/drawing/2010/main" val="0"/>
@@ -385,47 +370,13 @@
           <w:bCs/>
           <w:lang w:val="en-GB"/>
         </w:rPr>
-        <w:t xml:space="preserve">ESP32 by </w:t>
-      </w:r>
-      <w:proofErr w:type="spellStart"/>
-      <w:r>
-        <w:rPr>
-          <w:b/>
-          <w:bCs/>
+        <w:t>ESP32 by Espressif Systems</w:t>
+      </w:r>
+      <w:r>
+        <w:rPr>
           <w:lang w:val="en-GB"/>
         </w:rPr>
-        <w:t>Espressif</w:t>
-      </w:r>
-      <w:proofErr w:type="spellEnd"/>
-      <w:r>
-        <w:rPr>
-          <w:b/>
-          <w:bCs/>
-          <w:lang w:val="en-GB"/>
-        </w:rPr>
-        <w:t xml:space="preserve"> </w:t>
-      </w:r>
-      <w:proofErr w:type="gramStart"/>
-      <w:r>
-        <w:rPr>
-          <w:b/>
-          <w:bCs/>
-          <w:lang w:val="en-GB"/>
-        </w:rPr>
-        <w:t>Systems</w:t>
-      </w:r>
-      <w:r>
-        <w:rPr>
-          <w:lang w:val="en-GB"/>
-        </w:rPr>
-        <w:t>“</w:t>
-      </w:r>
-      <w:proofErr w:type="gramEnd"/>
-      <w:r>
-        <w:rPr>
-          <w:lang w:val="en-GB"/>
-        </w:rPr>
-        <w:t>:</w:t>
+        <w:t>“:</w:t>
       </w:r>
     </w:p>
     <w:p>
@@ -457,7 +408,7 @@
                 <wp:cNvGraphicFramePr/>
                 <a:graphic xmlns:a="http://schemas.openxmlformats.org/drawingml/2006/main">
                   <a:graphicData uri="http://schemas.microsoft.com/office/word/2010/wordprocessingInk">
-                    <w14:contentPart bwMode="auto" r:id="rId8">
+                    <w14:contentPart bwMode="auto" r:id="rId9">
                       <w14:nvContentPartPr>
                         <w14:cNvContentPartPr/>
                       </w14:nvContentPartPr>
@@ -706,7 +657,6 @@
       <w:r>
         <w:t>Retrouvez la librairie "</w:t>
       </w:r>
-      <w:proofErr w:type="spellStart"/>
       <w:r>
         <w:rPr>
           <w:b/>
@@ -714,7 +664,6 @@
         </w:rPr>
         <w:t>PubSubClient</w:t>
       </w:r>
-      <w:proofErr w:type="spellEnd"/>
       <w:r>
         <w:t>" de "</w:t>
       </w:r>
@@ -728,7 +677,6 @@
       <w:r>
         <w:t>" et cliquez sur "</w:t>
       </w:r>
-      <w:proofErr w:type="spellStart"/>
       <w:r>
         <w:rPr>
           <w:b/>
@@ -736,7 +684,6 @@
         </w:rPr>
         <w:t>install</w:t>
       </w:r>
-      <w:proofErr w:type="spellEnd"/>
       <w:r>
         <w:t>"</w:t>
       </w:r>
@@ -972,32 +919,130 @@
       </w:r>
     </w:p>
     <w:p>
-      <w:proofErr w:type="spellStart"/>
-      <w:r>
-        <w:t>ElegantOTA</w:t>
-      </w:r>
-      <w:proofErr w:type="spellEnd"/>
-      <w:r>
-        <w:t xml:space="preserve">, </w:t>
-      </w:r>
-      <w:proofErr w:type="spellStart"/>
-      <w:r>
-        <w:t>AsyncTCP</w:t>
-      </w:r>
-      <w:proofErr w:type="spellEnd"/>
-      <w:r>
-        <w:t xml:space="preserve"> et </w:t>
-      </w:r>
-      <w:proofErr w:type="spellStart"/>
-      <w:r>
-        <w:t>ESPAsyncWebServer</w:t>
-      </w:r>
-      <w:proofErr w:type="spellEnd"/>
-      <w:r>
-        <w:t> ;</w:t>
+      <w:r>
+        <w:t>ElegantOTA, AsyncTCP et ESPAsyncWebServer ;</w:t>
+      </w:r>
+    </w:p>
+    <w:p>
+      <w:r>
+        <w:drawing>
+          <wp:inline distT="0" distB="0" distL="0" distR="0" wp14:anchorId="47234835" wp14:editId="2F9605D4">
+            <wp:extent cx="4324954" cy="3648584"/>
+            <wp:effectExtent l="0" t="0" r="0" b="0"/>
+            <wp:docPr id="1315448695" name="Image 1"/>
+            <wp:cNvGraphicFramePr>
+              <a:graphicFrameLocks xmlns:a="http://schemas.openxmlformats.org/drawingml/2006/main" noChangeAspect="1"/>
+            </wp:cNvGraphicFramePr>
+            <a:graphic xmlns:a="http://schemas.openxmlformats.org/drawingml/2006/main">
+              <a:graphicData uri="http://schemas.openxmlformats.org/drawingml/2006/picture">
+                <pic:pic xmlns:pic="http://schemas.openxmlformats.org/drawingml/2006/picture">
+                  <pic:nvPicPr>
+                    <pic:cNvPr id="1315448695" name=""/>
+                    <pic:cNvPicPr/>
+                  </pic:nvPicPr>
+                  <pic:blipFill>
+                    <a:blip r:embed="rId19"/>
+                    <a:stretch>
+                      <a:fillRect/>
+                    </a:stretch>
+                  </pic:blipFill>
+                  <pic:spPr>
+                    <a:xfrm>
+                      <a:off x="0" y="0"/>
+                      <a:ext cx="4324954" cy="3648584"/>
+                    </a:xfrm>
+                    <a:prstGeom prst="rect">
+                      <a:avLst/>
+                    </a:prstGeom>
+                  </pic:spPr>
+                </pic:pic>
+              </a:graphicData>
+            </a:graphic>
+          </wp:inline>
+        </w:drawing>
+      </w:r>
+    </w:p>
+    <w:p>
+      <w:r>
+        <w:lastRenderedPageBreak/>
+        <w:drawing>
+          <wp:inline distT="0" distB="0" distL="0" distR="0" wp14:anchorId="0DF8BE39" wp14:editId="1AA64649">
+            <wp:extent cx="3458058" cy="6173061"/>
+            <wp:effectExtent l="0" t="0" r="9525" b="0"/>
+            <wp:docPr id="1802922045" name="Image 1"/>
+            <wp:cNvGraphicFramePr>
+              <a:graphicFrameLocks xmlns:a="http://schemas.openxmlformats.org/drawingml/2006/main" noChangeAspect="1"/>
+            </wp:cNvGraphicFramePr>
+            <a:graphic xmlns:a="http://schemas.openxmlformats.org/drawingml/2006/main">
+              <a:graphicData uri="http://schemas.openxmlformats.org/drawingml/2006/picture">
+                <pic:pic xmlns:pic="http://schemas.openxmlformats.org/drawingml/2006/picture">
+                  <pic:nvPicPr>
+                    <pic:cNvPr id="1802922045" name=""/>
+                    <pic:cNvPicPr/>
+                  </pic:nvPicPr>
+                  <pic:blipFill>
+                    <a:blip r:embed="rId20"/>
+                    <a:stretch>
+                      <a:fillRect/>
+                    </a:stretch>
+                  </pic:blipFill>
+                  <pic:spPr>
+                    <a:xfrm>
+                      <a:off x="0" y="0"/>
+                      <a:ext cx="3458058" cy="6173061"/>
+                    </a:xfrm>
+                    <a:prstGeom prst="rect">
+                      <a:avLst/>
+                    </a:prstGeom>
+                  </pic:spPr>
+                </pic:pic>
+              </a:graphicData>
+            </a:graphic>
+          </wp:inline>
+        </w:drawing>
       </w:r>
     </w:p>
     <w:p/>
+    <w:p>
+      <w:r>
+        <w:lastRenderedPageBreak/>
+        <w:drawing>
+          <wp:inline distT="0" distB="0" distL="0" distR="0" wp14:anchorId="361A1CED" wp14:editId="22D48CDC">
+            <wp:extent cx="4867954" cy="6344535"/>
+            <wp:effectExtent l="0" t="0" r="8890" b="0"/>
+            <wp:docPr id="659529605" name="Image 1"/>
+            <wp:cNvGraphicFramePr>
+              <a:graphicFrameLocks xmlns:a="http://schemas.openxmlformats.org/drawingml/2006/main" noChangeAspect="1"/>
+            </wp:cNvGraphicFramePr>
+            <a:graphic xmlns:a="http://schemas.openxmlformats.org/drawingml/2006/main">
+              <a:graphicData uri="http://schemas.openxmlformats.org/drawingml/2006/picture">
+                <pic:pic xmlns:pic="http://schemas.openxmlformats.org/drawingml/2006/picture">
+                  <pic:nvPicPr>
+                    <pic:cNvPr id="659529605" name=""/>
+                    <pic:cNvPicPr/>
+                  </pic:nvPicPr>
+                  <pic:blipFill>
+                    <a:blip r:embed="rId21"/>
+                    <a:stretch>
+                      <a:fillRect/>
+                    </a:stretch>
+                  </pic:blipFill>
+                  <pic:spPr>
+                    <a:xfrm>
+                      <a:off x="0" y="0"/>
+                      <a:ext cx="4867954" cy="6344535"/>
+                    </a:xfrm>
+                    <a:prstGeom prst="rect">
+                      <a:avLst/>
+                    </a:prstGeom>
+                  </pic:spPr>
+                </pic:pic>
+              </a:graphicData>
+            </a:graphic>
+          </wp:inline>
+        </w:drawing>
+      </w:r>
+    </w:p>
     <w:sectPr>
       <w:pgSz w:w="11906" w:h="16838"/>
       <w:pgMar w:top="1417" w:right="1417" w:bottom="1417" w:left="1417" w:header="708" w:footer="708" w:gutter="0"/>
@@ -2001,6 +2046,7 @@
   <w:style w:type="character" w:default="1" w:styleId="Policepardfaut">
     <w:name w:val="Default Paragraph Font"/>
     <w:uiPriority w:val="1"/>
+    <w:semiHidden/>
     <w:unhideWhenUsed/>
   </w:style>
   <w:style w:type="table" w:default="1" w:styleId="TableauNormal">
